--- a/game_reviews/translations/coin-o-mania (Version 1).docx
+++ b/game_reviews/translations/coin-o-mania (Version 1).docx
@@ -8,18 +8,6 @@
       </w:pPr>
       <w:r>
         <w:t>Play Coin-O-Mania for Free: Review of IGT's Treasure Hunt Adventure Slot</w:t>
-      </w:r>
-    </w:p>
-    <w:p>
-      <w:r/>
-      <w:r>
-        <w:rPr>
-          <w:b/>
-        </w:rPr>
-        <w:t>Meta description</w:t>
-      </w:r>
-      <w:r>
-        <w:t>: Join a crew on a treasure hunt in Coin-O-Mania, the 5-reel, 4-row slot game from IGT. Play for free and read our review for more information.</w:t>
       </w:r>
     </w:p>
     <w:p>
@@ -370,9 +358,18 @@
       <w:r/>
       <w:r>
         <w:rPr>
+          <w:b/>
+        </w:rPr>
+        <w:t>Play Coin-O-Mania for Free: Review of IGT's Treasure Hunt Adventure Slot</w:t>
+      </w:r>
+    </w:p>
+    <w:p>
+      <w:r/>
+      <w:r>
+        <w:rPr>
           <w:i/>
         </w:rPr>
-        <w:t>Create a feature image for Coin-o-Mania that captures the playful and adventurous spirit of the game. The image should be in a cartoon style and feature a happy Maya warrior wearing glasses, as this is one of the game's unique and memorable symbols. The warrior should be surrounded by symbols from the game, such as a pirate ship, treasure chest, and golden coins. The background should be a vibrant and colorful ocean setting, with waves crashing and seagulls flying overhead. The overall effect should be lively, engaging, and inviting, enticing players to join the adventure and discover their own treasures on the high seas.</w:t>
+        <w:t>Join a crew on a treasure hunt in Coin-O-Mania, the 5-reel, 4-row slot game from IGT. Play for free and read our review for more information.</w:t>
       </w:r>
     </w:p>
     <w:sectPr>

--- a/game_reviews/translations/coin-o-mania (Version 1).docx
+++ b/game_reviews/translations/coin-o-mania (Version 1).docx
@@ -8,6 +8,18 @@
       </w:pPr>
       <w:r>
         <w:t>Play Coin-O-Mania for Free: Review of IGT's Treasure Hunt Adventure Slot</w:t>
+      </w:r>
+    </w:p>
+    <w:p>
+      <w:r/>
+      <w:r>
+        <w:rPr>
+          <w:b/>
+        </w:rPr>
+        <w:t>Meta description</w:t>
+      </w:r>
+      <w:r>
+        <w:t>: Join a crew on a treasure hunt in Coin-O-Mania, the 5-reel, 4-row slot game from IGT. Play for free and read our review for more information.</w:t>
       </w:r>
     </w:p>
     <w:p>
@@ -358,18 +370,9 @@
       <w:r/>
       <w:r>
         <w:rPr>
-          <w:b/>
-        </w:rPr>
-        <w:t>Play Coin-O-Mania for Free: Review of IGT's Treasure Hunt Adventure Slot</w:t>
-      </w:r>
-    </w:p>
-    <w:p>
-      <w:r/>
-      <w:r>
-        <w:rPr>
           <w:i/>
         </w:rPr>
-        <w:t>Join a crew on a treasure hunt in Coin-O-Mania, the 5-reel, 4-row slot game from IGT. Play for free and read our review for more information.</w:t>
+        <w:t>Create a feature image for Coin-o-Mania that captures the playful and adventurous spirit of the game. The image should be in a cartoon style and feature a happy Maya warrior wearing glasses, as this is one of the game's unique and memorable symbols. The warrior should be surrounded by symbols from the game, such as a pirate ship, treasure chest, and golden coins. The background should be a vibrant and colorful ocean setting, with waves crashing and seagulls flying overhead. The overall effect should be lively, engaging, and inviting, enticing players to join the adventure and discover their own treasures on the high seas.</w:t>
       </w:r>
     </w:p>
     <w:sectPr>

--- a/game_reviews/translations/coin-o-mania (Version 1).docx
+++ b/game_reviews/translations/coin-o-mania (Version 1).docx
@@ -7,7 +7,7 @@
         <w:pStyle w:val="Heading1"/>
       </w:pPr>
       <w:r>
-        <w:t>Play Coin-O-Mania for Free: Review of IGT's Treasure Hunt Adventure Slot</w:t>
+        <w:t>Play Coin-O-Mania for Free - A Treasure Hunt Slot Game</w:t>
       </w:r>
     </w:p>
     <w:p>
@@ -288,7 +288,7 @@
       </w:pPr>
       <w:r/>
       <w:r>
-        <w:t>Colorful and cartoonish graphics with good performance on desktop and mobile devices</w:t>
+        <w:t>Colorful and cartoonish graphics</w:t>
       </w:r>
     </w:p>
     <w:p>
@@ -299,7 +299,7 @@
       </w:pPr>
       <w:r/>
       <w:r>
-        <w:t>Wilds Mania feature with multipliers up to 20x increases wins</w:t>
+        <w:t>Smooth performance on desktop and mobile</w:t>
       </w:r>
     </w:p>
     <w:p>
@@ -310,7 +310,7 @@
       </w:pPr>
       <w:r/>
       <w:r>
-        <w:t>Free spin bonus feature can award up to 600 free spins</w:t>
+        <w:t>Wilds Mania feature with up to 20x multipliers</w:t>
       </w:r>
     </w:p>
     <w:p>
@@ -321,7 +321,7 @@
       </w:pPr>
       <w:r/>
       <w:r>
-        <w:t>Maximum win of 1,147x your bet</w:t>
+        <w:t>Possibility of unlocking a treasure chest with gold coins</w:t>
       </w:r>
     </w:p>
     <w:p>
@@ -340,7 +340,7 @@
       </w:pPr>
       <w:r/>
       <w:r>
-        <w:t>Not particularly innovative or unique compared to other slot games</w:t>
+        <w:t>Limited number of paylines (40)</w:t>
       </w:r>
     </w:p>
     <w:p>
@@ -351,7 +351,7 @@
       </w:pPr>
       <w:r/>
       <w:r>
-        <w:t>Standard RTP of 96% may not be enough for some players</w:t>
+        <w:t>Not as many bonus features compared to other slot games</w:t>
       </w:r>
     </w:p>
     <w:p>
@@ -360,7 +360,7 @@
         <w:rPr>
           <w:b/>
         </w:rPr>
-        <w:t>Play Coin-O-Mania for Free: Review of IGT's Treasure Hunt Adventure Slot</w:t>
+        <w:t>Play Coin-O-Mania for Free - A Treasure Hunt Slot Game</w:t>
       </w:r>
     </w:p>
     <w:p>
@@ -369,7 +369,7 @@
         <w:rPr>
           <w:i/>
         </w:rPr>
-        <w:t>Join a crew on a treasure hunt in Coin-O-Mania, the 5-reel, 4-row slot game from IGT. Play for free and read our review for more information.</w:t>
+        <w:t>Play Coin-O-Mania for free and embark on a treasure hunt adventure with multipliers and free spins.</w:t>
       </w:r>
     </w:p>
     <w:sectPr>
